--- a/TEMP/input/p116v_MNM_+MHS_+/tl_p116v.docx
+++ b/TEMP/input/p116v_MNM_+MHS_+/tl_p116v.docx
@@ -5071,36 +5071,14 @@
     <w:rPrDefault>
       <w:rPr>
         <w:rFonts w:ascii="Arial" w:cs="Arial" w:eastAsia="Arial" w:hAnsi="Arial"/>
-        <w:b w:val="0"/>
-        <w:i w:val="0"/>
-        <w:smallCaps w:val="0"/>
-        <w:strike w:val="0"/>
-        <w:color w:val="000000"/>
         <w:sz w:val="22"/>
         <w:szCs w:val="22"/>
-        <w:u w:val="none"/>
-        <w:shd w:fill="auto" w:val="clear"/>
-        <w:vertAlign w:val="baseline"/>
         <w:lang w:val="en"/>
       </w:rPr>
     </w:rPrDefault>
     <w:pPrDefault>
       <w:pPr>
-        <w:keepNext w:val="0"/>
-        <w:keepLines w:val="0"/>
-        <w:widowControl w:val="1"/>
-        <w:pBdr>
-          <w:top w:space="0" w:sz="0" w:val="nil"/>
-          <w:left w:space="0" w:sz="0" w:val="nil"/>
-          <w:bottom w:space="0" w:sz="0" w:val="nil"/>
-          <w:right w:space="0" w:sz="0" w:val="nil"/>
-          <w:between w:space="0" w:sz="0" w:val="nil"/>
-        </w:pBdr>
-        <w:shd w:fill="auto" w:val="clear"/>
-        <w:spacing w:after="0" w:before="0" w:line="276" w:lineRule="auto"/>
-        <w:ind w:left="0" w:right="0" w:firstLine="0"/>
-        <w:contextualSpacing w:val="0"/>
-        <w:jc w:val="left"/>
+        <w:spacing w:line="276" w:lineRule="auto"/>
       </w:pPr>
     </w:pPrDefault>
   </w:docDefaults>

--- a/TEMP/input/p116v_MNM_+MHS_+/tl_p116v.docx
+++ b/TEMP/input/p116v_MNM_+MHS_+/tl_p116v.docx
@@ -263,7 +263,7 @@
         <w:rPr>
           <w:rtl w:val="0"/>
         </w:rPr>
-        <w:t xml:space="preserve">at all times</w:t>
+        <w:t xml:space="preserve">in all weathers</w:t>
       </w:r>
       <w:r>
         <w:rPr>

--- a/TEMP/input/p116v_MNM_+MHS_+/tl_p116v.docx
+++ b/TEMP/input/p116v_MNM_+MHS_+/tl_p116v.docx
@@ -2390,7 +2390,7 @@
           <w:szCs w:val="18"/>
           <w:rtl w:val="0"/>
         </w:rPr>
-        <w:t xml:space="preserve">&lt;//ms&gt;</w:t>
+        <w:t xml:space="preserve">&lt;/ms&gt;</w:t>
       </w:r>
       <w:r>
         <w:rPr>
@@ -3144,7 +3144,7 @@
           <w:szCs w:val="18"/>
           <w:rtl w:val="0"/>
         </w:rPr>
-        <w:t xml:space="preserve">&lt;margin&gt;</w:t>
+        <w:t xml:space="preserve">&lt;ab&gt;&lt;margin&gt;</w:t>
       </w:r>
       <w:r>
         <w:rPr>

--- a/TEMP/input/p116v_MNM_+MHS_+/tl_p116v.docx
+++ b/TEMP/input/p116v_MNM_+MHS_+/tl_p116v.docx
@@ -5475,7 +5475,7 @@
     </w:p>
     <w:sectPr>
       <w:pgSz w:h="15840" w:w="12240"/>
-      <w:pgMar w:bottom="1440" w:top="1440" w:left="1440" w:right="1440" w:header="0"/>
+      <w:pgMar w:bottom="1440" w:top="1440" w:left="1440" w:right="1440" w:header="0" w:footer="720"/>
       <w:pgNumType w:start="1"/>
     </w:sectPr>
   </w:body>

--- a/TEMP/input/p116v_MNM_+MHS_+/tl_p116v.docx
+++ b/TEMP/input/p116v_MNM_+MHS_+/tl_p116v.docx
@@ -5279,7 +5279,24 @@
           <w:szCs w:val="22"/>
           <w:rtl w:val="0"/>
         </w:rPr>
-        <w:t xml:space="preserve"> in </w:t>
+        <w:t xml:space="preserve">&lt;comment&gt;c_116v_0</w:t>
+      </w:r>
+      <w:r>
+        <w:rPr>
+          <w:rtl w:val="0"/>
+        </w:rPr>
+        <w:t xml:space="preserve">2</w:t>
+      </w:r>
+      <w:r>
+        <w:rPr>
+          <w:rFonts w:ascii="Arial" w:cs="Arial" w:eastAsia="Arial" w:hAnsi="Arial"/>
+          <w:b w:val="0"/>
+          <w:color w:val="000000"/>
+          <w:sz w:val="22"/>
+          <w:szCs w:val="22"/>
+          <w:rtl w:val="0"/>
+        </w:rPr>
+        <w:t xml:space="preserve">&lt;/comment&gt; in </w:t>
       </w:r>
       <w:r>
         <w:rPr>

--- a/TEMP/input/p116v_MNM_+MHS_+/tl_p116v.docx
+++ b/TEMP/input/p116v_MNM_+MHS_+/tl_p116v.docx
@@ -15,7 +15,6 @@
           <w:between w:space="0" w:sz="0" w:val="nil"/>
         </w:pBdr>
         <w:shd w:fill="auto" w:val="clear"/>
-        <w:contextualSpacing w:val="0"/>
         <w:rPr>
           <w:rFonts w:ascii="Arial" w:cs="Arial" w:eastAsia="Arial" w:hAnsi="Arial"/>
           <w:color w:val="000000"/>
@@ -77,7 +76,6 @@
           <w:between w:space="0" w:sz="0" w:val="nil"/>
         </w:pBdr>
         <w:shd w:fill="auto" w:val="clear"/>
-        <w:contextualSpacing w:val="0"/>
         <w:rPr>
           <w:rFonts w:ascii="Arial" w:cs="Arial" w:eastAsia="Arial" w:hAnsi="Arial"/>
           <w:color w:val="000000"/>
@@ -134,7 +132,6 @@
           <w:between w:space="0" w:sz="0" w:val="nil"/>
         </w:pBdr>
         <w:shd w:fill="auto" w:val="clear"/>
-        <w:contextualSpacing w:val="0"/>
         <w:rPr>
           <w:rFonts w:ascii="Arial" w:cs="Arial" w:eastAsia="Arial" w:hAnsi="Arial"/>
           <w:color w:val="000000"/>
@@ -311,7 +308,6 @@
           <w:between w:space="0" w:sz="0" w:val="nil"/>
         </w:pBdr>
         <w:shd w:fill="auto" w:val="clear"/>
-        <w:contextualSpacing w:val="0"/>
         <w:rPr>
           <w:rFonts w:ascii="Arial" w:cs="Arial" w:eastAsia="Arial" w:hAnsi="Arial"/>
           <w:color w:val="000000"/>
@@ -338,7 +334,6 @@
           <w:between w:space="0" w:sz="0" w:val="nil"/>
         </w:pBdr>
         <w:shd w:fill="auto" w:val="clear"/>
-        <w:contextualSpacing w:val="0"/>
         <w:rPr>
           <w:rFonts w:ascii="Arial" w:cs="Arial" w:eastAsia="Arial" w:hAnsi="Arial"/>
           <w:color w:val="000000"/>
@@ -1243,7 +1238,6 @@
           <w:between w:space="0" w:sz="0" w:val="nil"/>
         </w:pBdr>
         <w:shd w:fill="auto" w:val="clear"/>
-        <w:contextualSpacing w:val="0"/>
         <w:rPr>
           <w:rFonts w:ascii="Arial" w:cs="Arial" w:eastAsia="Arial" w:hAnsi="Arial"/>
           <w:color w:val="000000"/>
@@ -1280,7 +1274,6 @@
           <w:between w:space="0" w:sz="0" w:val="nil"/>
         </w:pBdr>
         <w:shd w:fill="auto" w:val="clear"/>
-        <w:contextualSpacing w:val="0"/>
         <w:rPr>
           <w:rFonts w:ascii="Arial" w:cs="Arial" w:eastAsia="Arial" w:hAnsi="Arial"/>
           <w:color w:val="000000"/>
@@ -1513,7 +1506,6 @@
           <w:between w:space="0" w:sz="0" w:val="nil"/>
         </w:pBdr>
         <w:shd w:fill="auto" w:val="clear"/>
-        <w:contextualSpacing w:val="0"/>
         <w:rPr>
           <w:rFonts w:ascii="Arial" w:cs="Arial" w:eastAsia="Arial" w:hAnsi="Arial"/>
           <w:color w:val="000000"/>
@@ -1555,7 +1547,6 @@
           <w:between w:space="0" w:sz="0" w:val="nil"/>
         </w:pBdr>
         <w:shd w:fill="auto" w:val="clear"/>
-        <w:contextualSpacing w:val="0"/>
         <w:rPr>
           <w:rFonts w:ascii="Arial" w:cs="Arial" w:eastAsia="Arial" w:hAnsi="Arial"/>
           <w:color w:val="000000"/>
@@ -1750,7 +1741,6 @@
           <w:between w:space="0" w:sz="0" w:val="nil"/>
         </w:pBdr>
         <w:shd w:fill="auto" w:val="clear"/>
-        <w:contextualSpacing w:val="0"/>
         <w:rPr>
           <w:rFonts w:ascii="Arial" w:cs="Arial" w:eastAsia="Arial" w:hAnsi="Arial"/>
           <w:color w:val="000000"/>
@@ -1777,7 +1767,6 @@
           <w:between w:space="0" w:sz="0" w:val="nil"/>
         </w:pBdr>
         <w:shd w:fill="auto" w:val="clear"/>
-        <w:contextualSpacing w:val="0"/>
         <w:rPr>
           <w:rFonts w:ascii="Arial" w:cs="Arial" w:eastAsia="Arial" w:hAnsi="Arial"/>
           <w:color w:val="000000"/>
@@ -3086,7 +3075,6 @@
           <w:between w:space="0" w:sz="0" w:val="nil"/>
         </w:pBdr>
         <w:shd w:fill="auto" w:val="clear"/>
-        <w:contextualSpacing w:val="0"/>
         <w:rPr>
           <w:rFonts w:ascii="Arial" w:cs="Arial" w:eastAsia="Arial" w:hAnsi="Arial"/>
           <w:color w:val="000000"/>
@@ -3128,7 +3116,6 @@
           <w:between w:space="0" w:sz="0" w:val="nil"/>
         </w:pBdr>
         <w:shd w:fill="auto" w:val="clear"/>
-        <w:contextualSpacing w:val="0"/>
         <w:rPr>
           <w:rFonts w:ascii="Arial" w:cs="Arial" w:eastAsia="Arial" w:hAnsi="Arial"/>
           <w:color w:val="000000"/>
@@ -3941,7 +3928,6 @@
           <w:between w:space="0" w:sz="0" w:val="nil"/>
         </w:pBdr>
         <w:shd w:fill="auto" w:val="clear"/>
-        <w:contextualSpacing w:val="0"/>
         <w:rPr>
           <w:rFonts w:ascii="Arial" w:cs="Arial" w:eastAsia="Arial" w:hAnsi="Arial"/>
           <w:color w:val="000000"/>
@@ -3983,7 +3969,6 @@
           <w:between w:space="0" w:sz="0" w:val="nil"/>
         </w:pBdr>
         <w:shd w:fill="auto" w:val="clear"/>
-        <w:contextualSpacing w:val="0"/>
         <w:rPr>
           <w:rFonts w:ascii="Arial" w:cs="Arial" w:eastAsia="Arial" w:hAnsi="Arial"/>
           <w:color w:val="000000"/>
@@ -4172,7 +4157,6 @@
           <w:between w:space="0" w:sz="0" w:val="nil"/>
         </w:pBdr>
         <w:shd w:fill="auto" w:val="clear"/>
-        <w:contextualSpacing w:val="0"/>
         <w:rPr>
           <w:rFonts w:ascii="Arial" w:cs="Arial" w:eastAsia="Arial" w:hAnsi="Arial"/>
           <w:color w:val="000000"/>
@@ -4199,7 +4183,6 @@
           <w:between w:space="0" w:sz="0" w:val="nil"/>
         </w:pBdr>
         <w:shd w:fill="auto" w:val="clear"/>
-        <w:contextualSpacing w:val="0"/>
         <w:rPr>
           <w:rFonts w:ascii="Arial" w:cs="Arial" w:eastAsia="Arial" w:hAnsi="Arial"/>
           <w:color w:val="000000"/>
@@ -5466,7 +5449,6 @@
           <w:between w:space="0" w:sz="0" w:val="nil"/>
         </w:pBdr>
         <w:shd w:fill="auto" w:val="clear"/>
-        <w:contextualSpacing w:val="0"/>
         <w:rPr>
           <w:rFonts w:ascii="Arial" w:cs="Arial" w:eastAsia="Arial" w:hAnsi="Arial"/>
           <w:color w:val="000000"/>
@@ -5517,7 +5499,6 @@
         <w:shd w:fill="auto" w:val="clear"/>
         <w:spacing w:after="0" w:before="0" w:line="240" w:lineRule="auto"/>
         <w:ind w:left="0" w:right="0" w:firstLine="0"/>
-        <w:contextualSpacing w:val="0"/>
         <w:jc w:val="left"/>
         <w:rPr>
           <w:rFonts w:ascii="Arial" w:cs="Arial" w:eastAsia="Arial" w:hAnsi="Arial"/>
